--- a/iBus-Universal/document/Test Checklist.docx
+++ b/iBus-Universal/document/Test Checklist.docx
@@ -30,7 +30,7 @@
           <w:rFonts w:ascii="Garamond" w:hAnsi="Garamond"/>
           <w:b/>
         </w:rPr>
-        <w:t>Version 1.1</w:t>
+        <w:t>Version 1.2</w:t>
       </w:r>
     </w:p>
     <w:p>
@@ -63,9 +63,9 @@
     </w:p>
     <w:tbl>
       <w:tblPr>
+        <w:tblpPr w:leftFromText="180" w:rightFromText="180" w:vertAnchor="text" w:tblpXSpec="center" w:tblpY="1"/>
+        <w:tblOverlap w:val="never"/>
         <w:tblW w:w="4652" w:type="pct"/>
-        <w:jc w:val="center"/>
-        <w:tblInd w:w="-5731" w:type="dxa"/>
         <w:tblBorders>
           <w:top w:val="single" w:sz="8" w:space="0" w:color="auto"/>
           <w:left w:val="single" w:sz="8" w:space="0" w:color="auto"/>
@@ -88,7 +88,6 @@
       <w:tr>
         <w:trPr>
           <w:trHeight w:val="468"/>
-          <w:jc w:val="center"/>
         </w:trPr>
         <w:tc>
           <w:tcPr>
@@ -178,7 +177,6 @@
       <w:tr>
         <w:trPr>
           <w:trHeight w:val="468"/>
-          <w:jc w:val="center"/>
         </w:trPr>
         <w:tc>
           <w:tcPr>
@@ -225,7 +223,7 @@
               <w:rPr>
                 <w:rFonts w:ascii="Garamond" w:hAnsi="Garamond"/>
               </w:rPr>
-              <w:t>Information: Stops: Stop-Id, Stop-Name, Stop-description</w:t>
+              <w:t>Information: Stops: Stop-Name, Stop-description</w:t>
             </w:r>
             <w:r>
               <w:rPr>
@@ -254,7 +252,7 @@
               <w:rPr>
                 <w:rFonts w:ascii="Wingdings" w:hAnsi="Wingdings"/>
               </w:rPr>
-              <w:t></w:t>
+              <w:t>x</w:t>
             </w:r>
           </w:p>
         </w:tc>
@@ -262,7 +260,6 @@
       <w:tr>
         <w:trPr>
           <w:trHeight w:val="469"/>
-          <w:jc w:val="center"/>
         </w:trPr>
         <w:tc>
           <w:tcPr>
@@ -295,27 +292,33 @@
               <w:rPr>
                 <w:rFonts w:ascii="Garamond" w:hAnsi="Garamond"/>
               </w:rPr>
-              <w:t>Information: Routes: Route-Id.</w:t>
-            </w:r>
-          </w:p>
-        </w:tc>
-        <w:tc>
-          <w:tcPr>
-            <w:tcW w:w="738" w:type="dxa"/>
-            <w:vAlign w:val="center"/>
-          </w:tcPr>
-          <w:p>
-            <w:pPr>
-              <w:jc w:val="center"/>
-              <w:rPr>
-                <w:rFonts w:ascii="Wingdings" w:hAnsi="Wingdings"/>
-              </w:rPr>
-            </w:pPr>
-            <w:r>
-              <w:rPr>
-                <w:rFonts w:ascii="Wingdings" w:hAnsi="Wingdings"/>
-              </w:rPr>
-              <w:t></w:t>
+              <w:t>Information: Routes: Route-name</w:t>
+            </w:r>
+            <w:r>
+              <w:rPr>
+                <w:rFonts w:ascii="Garamond" w:hAnsi="Garamond"/>
+              </w:rPr>
+              <w:t>.</w:t>
+            </w:r>
+          </w:p>
+        </w:tc>
+        <w:tc>
+          <w:tcPr>
+            <w:tcW w:w="738" w:type="dxa"/>
+            <w:vAlign w:val="center"/>
+          </w:tcPr>
+          <w:p>
+            <w:pPr>
+              <w:jc w:val="center"/>
+              <w:rPr>
+                <w:rFonts w:ascii="Wingdings" w:hAnsi="Wingdings"/>
+              </w:rPr>
+            </w:pPr>
+            <w:r>
+              <w:rPr>
+                <w:rFonts w:ascii="Wingdings" w:hAnsi="Wingdings"/>
+              </w:rPr>
+              <w:t>x</w:t>
             </w:r>
           </w:p>
         </w:tc>
@@ -323,7 +326,6 @@
       <w:tr>
         <w:trPr>
           <w:trHeight w:val="469"/>
-          <w:jc w:val="center"/>
         </w:trPr>
         <w:tc>
           <w:tcPr>
@@ -376,7 +378,7 @@
               <w:rPr>
                 <w:rFonts w:ascii="Wingdings" w:hAnsi="Wingdings"/>
               </w:rPr>
-              <w:t></w:t>
+              <w:t>x</w:t>
             </w:r>
           </w:p>
         </w:tc>
@@ -384,7 +386,6 @@
       <w:tr>
         <w:trPr>
           <w:trHeight w:val="469"/>
-          <w:jc w:val="center"/>
         </w:trPr>
         <w:tc>
           <w:tcPr>
@@ -437,7 +438,7 @@
               <w:rPr>
                 <w:rFonts w:ascii="Wingdings" w:hAnsi="Wingdings"/>
               </w:rPr>
-              <w:t></w:t>
+              <w:t>x</w:t>
             </w:r>
           </w:p>
         </w:tc>
@@ -445,7 +446,6 @@
       <w:tr>
         <w:trPr>
           <w:trHeight w:val="469"/>
-          <w:jc w:val="center"/>
         </w:trPr>
         <w:tc>
           <w:tcPr>
@@ -498,7 +498,7 @@
               <w:rPr>
                 <w:rFonts w:ascii="Wingdings" w:hAnsi="Wingdings"/>
               </w:rPr>
-              <w:t></w:t>
+              <w:t>x</w:t>
             </w:r>
           </w:p>
         </w:tc>
@@ -506,7 +506,6 @@
       <w:tr>
         <w:trPr>
           <w:trHeight w:val="469"/>
-          <w:jc w:val="center"/>
         </w:trPr>
         <w:tc>
           <w:tcPr>
@@ -559,15 +558,14 @@
               <w:rPr>
                 <w:rFonts w:ascii="Wingdings" w:hAnsi="Wingdings"/>
               </w:rPr>
-              <w:t></w:t>
-            </w:r>
-          </w:p>
-        </w:tc>
-      </w:tr>
-      <w:tr>
-        <w:trPr>
-          <w:trHeight w:val="468"/>
-          <w:jc w:val="center"/>
+              <w:t>x</w:t>
+            </w:r>
+          </w:p>
+        </w:tc>
+      </w:tr>
+      <w:tr>
+        <w:trPr>
+          <w:trHeight w:val="469"/>
         </w:trPr>
         <w:tc>
           <w:tcPr>
@@ -596,27 +594,86 @@
                 <w:rFonts w:ascii="Garamond" w:hAnsi="Garamond"/>
               </w:rPr>
             </w:pPr>
-          </w:p>
-        </w:tc>
-        <w:tc>
-          <w:tcPr>
-            <w:tcW w:w="738" w:type="dxa"/>
-            <w:vAlign w:val="center"/>
-          </w:tcPr>
-          <w:p>
-            <w:pPr>
-              <w:jc w:val="center"/>
-              <w:rPr>
-                <w:rFonts w:ascii="Wingdings" w:hAnsi="Wingdings"/>
-              </w:rPr>
-            </w:pPr>
+            <w:r>
+              <w:rPr>
+                <w:rFonts w:ascii="Garamond" w:hAnsi="Garamond"/>
+              </w:rPr>
+              <w:t>Action: Can be removed by swiping.</w:t>
+            </w:r>
+          </w:p>
+        </w:tc>
+        <w:tc>
+          <w:tcPr>
+            <w:tcW w:w="738" w:type="dxa"/>
+            <w:vAlign w:val="center"/>
+          </w:tcPr>
+          <w:p>
+            <w:pPr>
+              <w:jc w:val="center"/>
+              <w:rPr>
+                <w:rFonts w:ascii="Wingdings" w:hAnsi="Wingdings"/>
+              </w:rPr>
+            </w:pPr>
+            <w:r>
+              <w:rPr>
+                <w:rFonts w:ascii="Wingdings" w:hAnsi="Wingdings"/>
+              </w:rPr>
+              <w:t></w:t>
+            </w:r>
           </w:p>
         </w:tc>
       </w:tr>
       <w:tr>
         <w:trPr>
           <w:trHeight w:val="468"/>
-          <w:jc w:val="center"/>
+        </w:trPr>
+        <w:tc>
+          <w:tcPr>
+            <w:tcW w:w="1255" w:type="dxa"/>
+            <w:vMerge/>
+            <w:vAlign w:val="center"/>
+          </w:tcPr>
+          <w:p>
+            <w:pPr>
+              <w:jc w:val="center"/>
+              <w:rPr>
+                <w:rFonts w:ascii="Garamond" w:hAnsi="Garamond"/>
+              </w:rPr>
+            </w:pPr>
+          </w:p>
+        </w:tc>
+        <w:tc>
+          <w:tcPr>
+            <w:tcW w:w="7962" w:type="dxa"/>
+            <w:vAlign w:val="center"/>
+          </w:tcPr>
+          <w:p>
+            <w:pPr>
+              <w:ind w:firstLine="85"/>
+              <w:rPr>
+                <w:rFonts w:ascii="Garamond" w:hAnsi="Garamond"/>
+              </w:rPr>
+            </w:pPr>
+          </w:p>
+        </w:tc>
+        <w:tc>
+          <w:tcPr>
+            <w:tcW w:w="738" w:type="dxa"/>
+            <w:vAlign w:val="center"/>
+          </w:tcPr>
+          <w:p>
+            <w:pPr>
+              <w:jc w:val="center"/>
+              <w:rPr>
+                <w:rFonts w:ascii="Wingdings" w:hAnsi="Wingdings"/>
+              </w:rPr>
+            </w:pPr>
+          </w:p>
+        </w:tc>
+      </w:tr>
+      <w:tr>
+        <w:trPr>
+          <w:trHeight w:val="468"/>
         </w:trPr>
         <w:tc>
           <w:tcPr>
@@ -637,6 +694,22 @@
                 <w:rFonts w:ascii="Garamond" w:hAnsi="Garamond"/>
                 <w:b/>
               </w:rPr>
+              <w:t>Stop</w:t>
+            </w:r>
+          </w:p>
+          <w:p>
+            <w:pPr>
+              <w:jc w:val="center"/>
+              <w:rPr>
+                <w:rFonts w:ascii="Garamond" w:hAnsi="Garamond"/>
+                <w:b/>
+              </w:rPr>
+            </w:pPr>
+            <w:r>
+              <w:rPr>
+                <w:rFonts w:ascii="Garamond" w:hAnsi="Garamond"/>
+                <w:b/>
+              </w:rPr>
               <w:t>Search</w:t>
             </w:r>
           </w:p>
@@ -657,7 +730,19 @@
               <w:rPr>
                 <w:rFonts w:ascii="Garamond" w:hAnsi="Garamond"/>
               </w:rPr>
-              <w:t>Action: Search:</w:t>
+              <w:t xml:space="preserve">Action: </w:t>
+            </w:r>
+            <w:r>
+              <w:rPr>
+                <w:rFonts w:ascii="Garamond" w:hAnsi="Garamond"/>
+              </w:rPr>
+              <w:t xml:space="preserve">Stop: </w:t>
+            </w:r>
+            <w:r>
+              <w:rPr>
+                <w:rFonts w:ascii="Garamond" w:hAnsi="Garamond"/>
+              </w:rPr>
+              <w:t>Search:</w:t>
             </w:r>
             <w:r>
               <w:rPr>
@@ -701,7 +786,7 @@
               <w:rPr>
                 <w:rFonts w:ascii="Wingdings" w:hAnsi="Wingdings"/>
               </w:rPr>
-              <w:t></w:t>
+              <w:t>x</w:t>
             </w:r>
           </w:p>
         </w:tc>
@@ -709,7 +794,6 @@
       <w:tr>
         <w:trPr>
           <w:trHeight w:val="469"/>
-          <w:jc w:val="center"/>
         </w:trPr>
         <w:tc>
           <w:tcPr>
@@ -743,7 +827,19 @@
               <w:rPr>
                 <w:rFonts w:ascii="Garamond" w:hAnsi="Garamond"/>
               </w:rPr>
-              <w:t xml:space="preserve">Action: Search: </w:t>
+              <w:t xml:space="preserve">Action: </w:t>
+            </w:r>
+            <w:r>
+              <w:rPr>
+                <w:rFonts w:ascii="Garamond" w:hAnsi="Garamond"/>
+              </w:rPr>
+              <w:t xml:space="preserve">Stop: </w:t>
+            </w:r>
+            <w:r>
+              <w:rPr>
+                <w:rFonts w:ascii="Garamond" w:hAnsi="Garamond"/>
+              </w:rPr>
+              <w:t xml:space="preserve">Search: </w:t>
             </w:r>
             <w:r>
               <w:rPr>
@@ -781,7 +877,7 @@
               <w:rPr>
                 <w:rFonts w:ascii="Wingdings" w:hAnsi="Wingdings"/>
               </w:rPr>
-              <w:t></w:t>
+              <w:t>x</w:t>
             </w:r>
           </w:p>
         </w:tc>
@@ -789,7 +885,6 @@
       <w:tr>
         <w:trPr>
           <w:trHeight w:val="469"/>
-          <w:jc w:val="center"/>
         </w:trPr>
         <w:tc>
           <w:tcPr>
@@ -855,7 +950,7 @@
               <w:rPr>
                 <w:rFonts w:ascii="Wingdings" w:hAnsi="Wingdings"/>
               </w:rPr>
-              <w:t></w:t>
+              <w:t>x</w:t>
             </w:r>
           </w:p>
         </w:tc>
@@ -863,7 +958,6 @@
       <w:tr>
         <w:trPr>
           <w:trHeight w:val="468"/>
-          <w:jc w:val="center"/>
         </w:trPr>
         <w:tc>
           <w:tcPr>
@@ -912,8 +1006,7 @@
       </w:tr>
       <w:tr>
         <w:trPr>
-          <w:trHeight w:val="469"/>
-          <w:jc w:val="center"/>
+          <w:trHeight w:val="468"/>
         </w:trPr>
         <w:tc>
           <w:tcPr>
@@ -934,7 +1027,23 @@
                 <w:rFonts w:ascii="Garamond" w:hAnsi="Garamond"/>
                 <w:b/>
               </w:rPr>
-              <w:t>Nearby</w:t>
+              <w:t>Route</w:t>
+            </w:r>
+          </w:p>
+          <w:p>
+            <w:pPr>
+              <w:jc w:val="center"/>
+              <w:rPr>
+                <w:rFonts w:ascii="Garamond" w:hAnsi="Garamond"/>
+                <w:b/>
+              </w:rPr>
+            </w:pPr>
+            <w:r>
+              <w:rPr>
+                <w:rFonts w:ascii="Garamond" w:hAnsi="Garamond"/>
+                <w:b/>
+              </w:rPr>
+              <w:t>Search</w:t>
             </w:r>
           </w:p>
         </w:tc>
@@ -954,41 +1063,46 @@
               <w:rPr>
                 <w:rFonts w:ascii="Garamond" w:hAnsi="Garamond"/>
               </w:rPr>
-              <w:t>Action: In and out t</w:t>
-            </w:r>
-            <w:r>
-              <w:rPr>
-                <w:rFonts w:ascii="Garamond" w:hAnsi="Garamond"/>
-              </w:rPr>
-              <w:t>est mode.</w:t>
-            </w:r>
-          </w:p>
-        </w:tc>
-        <w:tc>
-          <w:tcPr>
-            <w:tcW w:w="738" w:type="dxa"/>
-            <w:vAlign w:val="center"/>
-          </w:tcPr>
-          <w:p>
-            <w:pPr>
-              <w:jc w:val="center"/>
-              <w:rPr>
-                <w:rFonts w:ascii="Wingdings" w:hAnsi="Wingdings"/>
-              </w:rPr>
-            </w:pPr>
-            <w:r>
-              <w:rPr>
-                <w:rFonts w:ascii="Wingdings" w:hAnsi="Wingdings"/>
-              </w:rPr>
-              <w:t></w:t>
-            </w:r>
-          </w:p>
-        </w:tc>
-      </w:tr>
-      <w:tr>
-        <w:trPr>
-          <w:trHeight w:val="469"/>
-          <w:jc w:val="center"/>
+              <w:t>Action: Route: Search: By one or multiple keywords. (</w:t>
+            </w:r>
+            <w:r>
+              <w:rPr>
+                <w:rFonts w:ascii="Garamond" w:hAnsi="Garamond"/>
+              </w:rPr>
+              <w:t>Multiple</w:t>
+            </w:r>
+            <w:r>
+              <w:rPr>
+                <w:rFonts w:ascii="Garamond" w:hAnsi="Garamond"/>
+              </w:rPr>
+              <w:t xml:space="preserve"> doesn’t work)</w:t>
+            </w:r>
+          </w:p>
+        </w:tc>
+        <w:tc>
+          <w:tcPr>
+            <w:tcW w:w="738" w:type="dxa"/>
+            <w:vAlign w:val="center"/>
+          </w:tcPr>
+          <w:p>
+            <w:pPr>
+              <w:jc w:val="center"/>
+              <w:rPr>
+                <w:rFonts w:ascii="Wingdings" w:hAnsi="Wingdings"/>
+              </w:rPr>
+            </w:pPr>
+            <w:r>
+              <w:rPr>
+                <w:rFonts w:ascii="Wingdings" w:hAnsi="Wingdings"/>
+              </w:rPr>
+              <w:t></w:t>
+            </w:r>
+          </w:p>
+        </w:tc>
+      </w:tr>
+      <w:tr>
+        <w:trPr>
+          <w:trHeight w:val="468"/>
         </w:trPr>
         <w:tc>
           <w:tcPr>
@@ -1022,35 +1136,46 @@
               <w:rPr>
                 <w:rFonts w:ascii="Garamond" w:hAnsi="Garamond"/>
               </w:rPr>
-              <w:t>Action: Refresh button works properly.</w:t>
-            </w:r>
-          </w:p>
-        </w:tc>
-        <w:tc>
-          <w:tcPr>
-            <w:tcW w:w="738" w:type="dxa"/>
-            <w:vAlign w:val="center"/>
-          </w:tcPr>
-          <w:p>
-            <w:pPr>
-              <w:jc w:val="center"/>
-              <w:rPr>
-                <w:rFonts w:ascii="Wingdings" w:hAnsi="Wingdings"/>
-              </w:rPr>
-            </w:pPr>
-            <w:r>
-              <w:rPr>
-                <w:rFonts w:ascii="Wingdings" w:hAnsi="Wingdings"/>
-              </w:rPr>
-              <w:t></w:t>
-            </w:r>
-          </w:p>
-        </w:tc>
-      </w:tr>
-      <w:tr>
-        <w:trPr>
-          <w:trHeight w:val="469"/>
-          <w:jc w:val="center"/>
+              <w:t>Action: Route</w:t>
+            </w:r>
+            <w:r>
+              <w:rPr>
+                <w:rFonts w:ascii="Garamond" w:hAnsi="Garamond"/>
+              </w:rPr>
+              <w:t xml:space="preserve">: Trips-of-route: </w:t>
+            </w:r>
+            <w:r>
+              <w:rPr>
+                <w:rFonts w:ascii="Garamond" w:hAnsi="Garamond"/>
+              </w:rPr>
+              <w:t>Show different trips, different directions.</w:t>
+            </w:r>
+          </w:p>
+        </w:tc>
+        <w:tc>
+          <w:tcPr>
+            <w:tcW w:w="738" w:type="dxa"/>
+            <w:vAlign w:val="center"/>
+          </w:tcPr>
+          <w:p>
+            <w:pPr>
+              <w:jc w:val="center"/>
+              <w:rPr>
+                <w:rFonts w:ascii="Wingdings" w:hAnsi="Wingdings"/>
+              </w:rPr>
+            </w:pPr>
+            <w:r>
+              <w:rPr>
+                <w:rFonts w:ascii="Wingdings" w:hAnsi="Wingdings"/>
+              </w:rPr>
+              <w:t></w:t>
+            </w:r>
+          </w:p>
+        </w:tc>
+      </w:tr>
+      <w:tr>
+        <w:trPr>
+          <w:trHeight w:val="468"/>
         </w:trPr>
         <w:tc>
           <w:tcPr>
@@ -1084,27 +1209,33 @@
               <w:rPr>
                 <w:rFonts w:ascii="Garamond" w:hAnsi="Garamond"/>
               </w:rPr>
-              <w:t>Action: Setting range/result-num to max.</w:t>
-            </w:r>
-          </w:p>
-        </w:tc>
-        <w:tc>
-          <w:tcPr>
-            <w:tcW w:w="738" w:type="dxa"/>
-            <w:vAlign w:val="center"/>
-          </w:tcPr>
-          <w:p>
-            <w:pPr>
-              <w:jc w:val="center"/>
-              <w:rPr>
-                <w:rFonts w:ascii="Wingdings" w:hAnsi="Wingdings"/>
-              </w:rPr>
-            </w:pPr>
-            <w:r>
-              <w:rPr>
-                <w:rFonts w:ascii="Wingdings" w:hAnsi="Wingdings"/>
-              </w:rPr>
-              <w:t></w:t>
+              <w:t xml:space="preserve">Action: Route: Stops-of-trip: </w:t>
+            </w:r>
+            <w:r>
+              <w:rPr>
+                <w:rFonts w:ascii="Garamond" w:hAnsi="Garamond"/>
+              </w:rPr>
+              <w:t xml:space="preserve"> Show different stops.</w:t>
+            </w:r>
+          </w:p>
+        </w:tc>
+        <w:tc>
+          <w:tcPr>
+            <w:tcW w:w="738" w:type="dxa"/>
+            <w:vAlign w:val="center"/>
+          </w:tcPr>
+          <w:p>
+            <w:pPr>
+              <w:jc w:val="center"/>
+              <w:rPr>
+                <w:rFonts w:ascii="Wingdings" w:hAnsi="Wingdings"/>
+              </w:rPr>
+            </w:pPr>
+            <w:r>
+              <w:rPr>
+                <w:rFonts w:ascii="Wingdings" w:hAnsi="Wingdings"/>
+              </w:rPr>
+              <w:t></w:t>
             </w:r>
           </w:p>
         </w:tc>
@@ -1112,7 +1243,6 @@
       <w:tr>
         <w:trPr>
           <w:trHeight w:val="468"/>
-          <w:jc w:val="center"/>
         </w:trPr>
         <w:tc>
           <w:tcPr>
@@ -1125,6 +1255,7 @@
               <w:jc w:val="center"/>
               <w:rPr>
                 <w:rFonts w:ascii="Garamond" w:hAnsi="Garamond"/>
+                <w:b/>
               </w:rPr>
             </w:pPr>
           </w:p>
@@ -1141,39 +1272,94 @@
                 <w:rFonts w:ascii="Garamond" w:hAnsi="Garamond"/>
               </w:rPr>
             </w:pPr>
-            <w:r>
-              <w:rPr>
-                <w:rFonts w:ascii="Garamond" w:hAnsi="Garamond"/>
-              </w:rPr>
-              <w:t>Information: Founded stops sorted by distance.</w:t>
-            </w:r>
-          </w:p>
-        </w:tc>
-        <w:tc>
-          <w:tcPr>
-            <w:tcW w:w="738" w:type="dxa"/>
-            <w:vAlign w:val="center"/>
-          </w:tcPr>
-          <w:p>
-            <w:pPr>
-              <w:jc w:val="center"/>
-              <w:rPr>
-                <w:rFonts w:ascii="Wingdings" w:hAnsi="Wingdings"/>
-              </w:rPr>
-            </w:pPr>
-            <w:r>
-              <w:rPr>
-                <w:rFonts w:ascii="Wingdings" w:hAnsi="Wingdings"/>
-              </w:rPr>
-              <w:t></w:t>
-            </w:r>
+          </w:p>
+        </w:tc>
+        <w:tc>
+          <w:tcPr>
+            <w:tcW w:w="738" w:type="dxa"/>
+            <w:vAlign w:val="center"/>
+          </w:tcPr>
+          <w:p>
+            <w:pPr>
+              <w:jc w:val="center"/>
+              <w:rPr>
+                <w:rFonts w:ascii="Wingdings" w:hAnsi="Wingdings"/>
+              </w:rPr>
+            </w:pPr>
           </w:p>
         </w:tc>
       </w:tr>
       <w:tr>
         <w:trPr>
           <w:trHeight w:val="469"/>
-          <w:jc w:val="center"/>
+        </w:trPr>
+        <w:tc>
+          <w:tcPr>
+            <w:tcW w:w="1255" w:type="dxa"/>
+            <w:vMerge w:val="restart"/>
+            <w:vAlign w:val="center"/>
+          </w:tcPr>
+          <w:p>
+            <w:pPr>
+              <w:jc w:val="center"/>
+              <w:rPr>
+                <w:rFonts w:ascii="Garamond" w:hAnsi="Garamond"/>
+                <w:b/>
+              </w:rPr>
+            </w:pPr>
+            <w:r>
+              <w:rPr>
+                <w:rFonts w:ascii="Garamond" w:hAnsi="Garamond"/>
+                <w:b/>
+              </w:rPr>
+              <w:t>Nearby</w:t>
+            </w:r>
+          </w:p>
+        </w:tc>
+        <w:tc>
+          <w:tcPr>
+            <w:tcW w:w="7962" w:type="dxa"/>
+            <w:vAlign w:val="center"/>
+          </w:tcPr>
+          <w:p>
+            <w:pPr>
+              <w:ind w:firstLine="85"/>
+              <w:rPr>
+                <w:rFonts w:ascii="Garamond" w:hAnsi="Garamond"/>
+              </w:rPr>
+            </w:pPr>
+            <w:r>
+              <w:rPr>
+                <w:rFonts w:ascii="Garamond" w:hAnsi="Garamond"/>
+              </w:rPr>
+              <w:t>Action: In and out test mode.</w:t>
+            </w:r>
+          </w:p>
+        </w:tc>
+        <w:tc>
+          <w:tcPr>
+            <w:tcW w:w="738" w:type="dxa"/>
+            <w:vAlign w:val="center"/>
+          </w:tcPr>
+          <w:p>
+            <w:pPr>
+              <w:jc w:val="center"/>
+              <w:rPr>
+                <w:rFonts w:ascii="Wingdings" w:hAnsi="Wingdings"/>
+              </w:rPr>
+            </w:pPr>
+            <w:r>
+              <w:rPr>
+                <w:rFonts w:ascii="Wingdings" w:hAnsi="Wingdings"/>
+              </w:rPr>
+              <w:t>x</w:t>
+            </w:r>
+          </w:p>
+        </w:tc>
+      </w:tr>
+      <w:tr>
+        <w:trPr>
+          <w:trHeight w:val="469"/>
         </w:trPr>
         <w:tc>
           <w:tcPr>
@@ -1186,6 +1372,7 @@
               <w:jc w:val="center"/>
               <w:rPr>
                 <w:rFonts w:ascii="Garamond" w:hAnsi="Garamond"/>
+                <w:b/>
               </w:rPr>
             </w:pPr>
           </w:p>
@@ -1206,27 +1393,27 @@
               <w:rPr>
                 <w:rFonts w:ascii="Garamond" w:hAnsi="Garamond"/>
               </w:rPr>
-              <w:t>Information: Prompt upon failure.</w:t>
-            </w:r>
-          </w:p>
-        </w:tc>
-        <w:tc>
-          <w:tcPr>
-            <w:tcW w:w="738" w:type="dxa"/>
-            <w:vAlign w:val="center"/>
-          </w:tcPr>
-          <w:p>
-            <w:pPr>
-              <w:jc w:val="center"/>
-              <w:rPr>
-                <w:rFonts w:ascii="Wingdings" w:hAnsi="Wingdings"/>
-              </w:rPr>
-            </w:pPr>
-            <w:r>
-              <w:rPr>
-                <w:rFonts w:ascii="Wingdings" w:hAnsi="Wingdings"/>
-              </w:rPr>
-              <w:t></w:t>
+              <w:t>Action: Refresh button works properly.</w:t>
+            </w:r>
+          </w:p>
+        </w:tc>
+        <w:tc>
+          <w:tcPr>
+            <w:tcW w:w="738" w:type="dxa"/>
+            <w:vAlign w:val="center"/>
+          </w:tcPr>
+          <w:p>
+            <w:pPr>
+              <w:jc w:val="center"/>
+              <w:rPr>
+                <w:rFonts w:ascii="Wingdings" w:hAnsi="Wingdings"/>
+              </w:rPr>
+            </w:pPr>
+            <w:r>
+              <w:rPr>
+                <w:rFonts w:ascii="Wingdings" w:hAnsi="Wingdings"/>
+              </w:rPr>
+              <w:t>x</w:t>
             </w:r>
           </w:p>
         </w:tc>
@@ -1234,7 +1421,6 @@
       <w:tr>
         <w:trPr>
           <w:trHeight w:val="469"/>
-          <w:jc w:val="center"/>
         </w:trPr>
         <w:tc>
           <w:tcPr>
@@ -1247,6 +1433,7 @@
               <w:jc w:val="center"/>
               <w:rPr>
                 <w:rFonts w:ascii="Garamond" w:hAnsi="Garamond"/>
+                <w:b/>
               </w:rPr>
             </w:pPr>
           </w:p>
@@ -1267,35 +1454,34 @@
               <w:rPr>
                 <w:rFonts w:ascii="Garamond" w:hAnsi="Garamond"/>
               </w:rPr>
-              <w:t>Information: All as above.</w:t>
-            </w:r>
-          </w:p>
-        </w:tc>
-        <w:tc>
-          <w:tcPr>
-            <w:tcW w:w="738" w:type="dxa"/>
-            <w:vAlign w:val="center"/>
-          </w:tcPr>
-          <w:p>
-            <w:pPr>
-              <w:jc w:val="center"/>
-              <w:rPr>
-                <w:rFonts w:ascii="Wingdings" w:hAnsi="Wingdings"/>
-              </w:rPr>
-            </w:pPr>
-            <w:r>
-              <w:rPr>
-                <w:rFonts w:ascii="Wingdings" w:hAnsi="Wingdings"/>
-              </w:rPr>
-              <w:t></w:t>
-            </w:r>
-          </w:p>
-        </w:tc>
-      </w:tr>
-      <w:tr>
-        <w:trPr>
-          <w:trHeight w:val="469"/>
-          <w:jc w:val="center"/>
+              <w:t>Action: Setting range/result-num to max.</w:t>
+            </w:r>
+          </w:p>
+        </w:tc>
+        <w:tc>
+          <w:tcPr>
+            <w:tcW w:w="738" w:type="dxa"/>
+            <w:vAlign w:val="center"/>
+          </w:tcPr>
+          <w:p>
+            <w:pPr>
+              <w:jc w:val="center"/>
+              <w:rPr>
+                <w:rFonts w:ascii="Wingdings" w:hAnsi="Wingdings"/>
+              </w:rPr>
+            </w:pPr>
+            <w:r>
+              <w:rPr>
+                <w:rFonts w:ascii="Wingdings" w:hAnsi="Wingdings"/>
+              </w:rPr>
+              <w:t>x</w:t>
+            </w:r>
+          </w:p>
+        </w:tc>
+      </w:tr>
+      <w:tr>
+        <w:trPr>
+          <w:trHeight w:val="468"/>
         </w:trPr>
         <w:tc>
           <w:tcPr>
@@ -1324,6 +1510,186 @@
                 <w:rFonts w:ascii="Garamond" w:hAnsi="Garamond"/>
               </w:rPr>
             </w:pPr>
+            <w:r>
+              <w:rPr>
+                <w:rFonts w:ascii="Garamond" w:hAnsi="Garamond"/>
+              </w:rPr>
+              <w:t>Information: Founded stops sorted by distance.</w:t>
+            </w:r>
+          </w:p>
+        </w:tc>
+        <w:tc>
+          <w:tcPr>
+            <w:tcW w:w="738" w:type="dxa"/>
+            <w:vAlign w:val="center"/>
+          </w:tcPr>
+          <w:p>
+            <w:pPr>
+              <w:jc w:val="center"/>
+              <w:rPr>
+                <w:rFonts w:ascii="Wingdings" w:hAnsi="Wingdings"/>
+              </w:rPr>
+            </w:pPr>
+            <w:r>
+              <w:rPr>
+                <w:rFonts w:ascii="Wingdings" w:hAnsi="Wingdings"/>
+              </w:rPr>
+              <w:t>x</w:t>
+            </w:r>
+          </w:p>
+        </w:tc>
+      </w:tr>
+      <w:tr>
+        <w:trPr>
+          <w:trHeight w:val="469"/>
+        </w:trPr>
+        <w:tc>
+          <w:tcPr>
+            <w:tcW w:w="1255" w:type="dxa"/>
+            <w:vMerge/>
+            <w:vAlign w:val="center"/>
+          </w:tcPr>
+          <w:p>
+            <w:pPr>
+              <w:jc w:val="center"/>
+              <w:rPr>
+                <w:rFonts w:ascii="Garamond" w:hAnsi="Garamond"/>
+              </w:rPr>
+            </w:pPr>
+          </w:p>
+        </w:tc>
+        <w:tc>
+          <w:tcPr>
+            <w:tcW w:w="7962" w:type="dxa"/>
+            <w:vAlign w:val="center"/>
+          </w:tcPr>
+          <w:p>
+            <w:pPr>
+              <w:ind w:firstLine="85"/>
+              <w:rPr>
+                <w:rFonts w:ascii="Garamond" w:hAnsi="Garamond"/>
+              </w:rPr>
+            </w:pPr>
+            <w:r>
+              <w:rPr>
+                <w:rFonts w:ascii="Garamond" w:hAnsi="Garamond"/>
+              </w:rPr>
+              <w:t>Information: Prompt upon failure.</w:t>
+            </w:r>
+          </w:p>
+        </w:tc>
+        <w:tc>
+          <w:tcPr>
+            <w:tcW w:w="738" w:type="dxa"/>
+            <w:vAlign w:val="center"/>
+          </w:tcPr>
+          <w:p>
+            <w:pPr>
+              <w:jc w:val="center"/>
+              <w:rPr>
+                <w:rFonts w:ascii="Wingdings" w:hAnsi="Wingdings"/>
+              </w:rPr>
+            </w:pPr>
+            <w:r>
+              <w:rPr>
+                <w:rFonts w:ascii="Wingdings" w:hAnsi="Wingdings"/>
+              </w:rPr>
+              <w:t>x</w:t>
+            </w:r>
+          </w:p>
+        </w:tc>
+      </w:tr>
+      <w:tr>
+        <w:trPr>
+          <w:trHeight w:val="469"/>
+        </w:trPr>
+        <w:tc>
+          <w:tcPr>
+            <w:tcW w:w="1255" w:type="dxa"/>
+            <w:vMerge/>
+            <w:vAlign w:val="center"/>
+          </w:tcPr>
+          <w:p>
+            <w:pPr>
+              <w:jc w:val="center"/>
+              <w:rPr>
+                <w:rFonts w:ascii="Garamond" w:hAnsi="Garamond"/>
+              </w:rPr>
+            </w:pPr>
+          </w:p>
+        </w:tc>
+        <w:tc>
+          <w:tcPr>
+            <w:tcW w:w="7962" w:type="dxa"/>
+            <w:vAlign w:val="center"/>
+          </w:tcPr>
+          <w:p>
+            <w:pPr>
+              <w:ind w:firstLine="85"/>
+              <w:rPr>
+                <w:rFonts w:ascii="Garamond" w:hAnsi="Garamond"/>
+              </w:rPr>
+            </w:pPr>
+            <w:r>
+              <w:rPr>
+                <w:rFonts w:ascii="Garamond" w:hAnsi="Garamond"/>
+              </w:rPr>
+              <w:t>Information: All as above.</w:t>
+            </w:r>
+          </w:p>
+        </w:tc>
+        <w:tc>
+          <w:tcPr>
+            <w:tcW w:w="738" w:type="dxa"/>
+            <w:vAlign w:val="center"/>
+          </w:tcPr>
+          <w:p>
+            <w:pPr>
+              <w:jc w:val="center"/>
+              <w:rPr>
+                <w:rFonts w:ascii="Wingdings" w:hAnsi="Wingdings"/>
+              </w:rPr>
+            </w:pPr>
+            <w:r>
+              <w:rPr>
+                <w:rFonts w:ascii="Wingdings" w:hAnsi="Wingdings"/>
+              </w:rPr>
+              <w:t>x</w:t>
+            </w:r>
+          </w:p>
+        </w:tc>
+      </w:tr>
+      <w:tr>
+        <w:trPr>
+          <w:trHeight w:val="469"/>
+        </w:trPr>
+        <w:tc>
+          <w:tcPr>
+            <w:tcW w:w="1255" w:type="dxa"/>
+            <w:vMerge/>
+            <w:vAlign w:val="center"/>
+          </w:tcPr>
+          <w:p>
+            <w:pPr>
+              <w:jc w:val="center"/>
+              <w:rPr>
+                <w:rFonts w:ascii="Garamond" w:hAnsi="Garamond"/>
+              </w:rPr>
+            </w:pPr>
+          </w:p>
+        </w:tc>
+        <w:tc>
+          <w:tcPr>
+            <w:tcW w:w="7962" w:type="dxa"/>
+            <w:vAlign w:val="center"/>
+          </w:tcPr>
+          <w:p>
+            <w:pPr>
+              <w:ind w:firstLine="85"/>
+              <w:rPr>
+                <w:rFonts w:ascii="Garamond" w:hAnsi="Garamond"/>
+              </w:rPr>
+            </w:pPr>
           </w:p>
         </w:tc>
         <w:tc>
@@ -1344,7 +1710,6 @@
       <w:tr>
         <w:trPr>
           <w:trHeight w:val="468"/>
-          <w:jc w:val="center"/>
         </w:trPr>
         <w:tc>
           <w:tcPr>
@@ -1405,7 +1770,7 @@
               <w:rPr>
                 <w:rFonts w:ascii="Wingdings" w:hAnsi="Wingdings"/>
               </w:rPr>
-              <w:t></w:t>
+              <w:t>x</w:t>
             </w:r>
           </w:p>
         </w:tc>
@@ -1413,7 +1778,6 @@
       <w:tr>
         <w:trPr>
           <w:trHeight w:val="469"/>
-          <w:jc w:val="center"/>
         </w:trPr>
         <w:tc>
           <w:tcPr>
@@ -1466,7 +1830,7 @@
               <w:rPr>
                 <w:rFonts w:ascii="Wingdings" w:hAnsi="Wingdings"/>
               </w:rPr>
-              <w:t></w:t>
+              <w:t>x</w:t>
             </w:r>
           </w:p>
         </w:tc>
@@ -1474,7 +1838,6 @@
       <w:tr>
         <w:trPr>
           <w:trHeight w:val="469"/>
-          <w:jc w:val="center"/>
         </w:trPr>
         <w:tc>
           <w:tcPr>
@@ -1507,29 +1870,46 @@
               <w:rPr>
                 <w:rFonts w:ascii="Garamond" w:hAnsi="Garamond"/>
               </w:rPr>
-              <w:t>Action: Click on the link/URL.</w:t>
-            </w:r>
-          </w:p>
-        </w:tc>
-        <w:tc>
-          <w:tcPr>
-            <w:tcW w:w="738" w:type="dxa"/>
-            <w:vAlign w:val="center"/>
-          </w:tcPr>
-          <w:p>
-            <w:pPr>
-              <w:jc w:val="center"/>
-              <w:rPr>
-                <w:rFonts w:ascii="Wingdings" w:hAnsi="Wingdings"/>
-              </w:rPr>
-            </w:pPr>
-          </w:p>
-        </w:tc>
-      </w:tr>
-      <w:tr>
-        <w:trPr>
-          <w:trHeight w:val="468"/>
-          <w:jc w:val="center"/>
+              <w:t xml:space="preserve">Action: </w:t>
+            </w:r>
+            <w:r>
+              <w:rPr>
+                <w:rFonts w:ascii="Garamond" w:hAnsi="Garamond"/>
+              </w:rPr>
+              <w:t>Offline: O</w:t>
+            </w:r>
+            <w:r>
+              <w:rPr>
+                <w:rFonts w:ascii="Garamond" w:hAnsi="Garamond"/>
+              </w:rPr>
+              <w:t>ffline data available for every city.</w:t>
+            </w:r>
+          </w:p>
+        </w:tc>
+        <w:tc>
+          <w:tcPr>
+            <w:tcW w:w="738" w:type="dxa"/>
+            <w:vAlign w:val="center"/>
+          </w:tcPr>
+          <w:p>
+            <w:pPr>
+              <w:jc w:val="center"/>
+              <w:rPr>
+                <w:rFonts w:ascii="Wingdings" w:hAnsi="Wingdings"/>
+              </w:rPr>
+            </w:pPr>
+            <w:r>
+              <w:rPr>
+                <w:rFonts w:ascii="Wingdings" w:hAnsi="Wingdings"/>
+              </w:rPr>
+              <w:t></w:t>
+            </w:r>
+          </w:p>
+        </w:tc>
+      </w:tr>
+      <w:tr>
+        <w:trPr>
+          <w:trHeight w:val="469"/>
         </w:trPr>
         <w:tc>
           <w:tcPr>
@@ -1562,35 +1942,46 @@
               <w:rPr>
                 <w:rFonts w:ascii="Garamond" w:hAnsi="Garamond"/>
               </w:rPr>
-              <w:t>Information: Parameters: Search distance can be stored and works properly.</w:t>
-            </w:r>
-          </w:p>
-        </w:tc>
-        <w:tc>
-          <w:tcPr>
-            <w:tcW w:w="738" w:type="dxa"/>
-            <w:vAlign w:val="center"/>
-          </w:tcPr>
-          <w:p>
-            <w:pPr>
-              <w:jc w:val="center"/>
-              <w:rPr>
-                <w:rFonts w:ascii="Wingdings" w:hAnsi="Wingdings"/>
-              </w:rPr>
-            </w:pPr>
-            <w:r>
-              <w:rPr>
-                <w:rFonts w:ascii="Wingdings" w:hAnsi="Wingdings"/>
-              </w:rPr>
-              <w:t></w:t>
-            </w:r>
-          </w:p>
-        </w:tc>
-      </w:tr>
-      <w:tr>
-        <w:trPr>
-          <w:trHeight w:val="468"/>
-          <w:jc w:val="center"/>
+              <w:t>Action: Offline: When d</w:t>
+            </w:r>
+            <w:r>
+              <w:rPr>
+                <w:rFonts w:ascii="Garamond" w:hAnsi="Garamond"/>
+              </w:rPr>
+              <w:t>ownload</w:t>
+            </w:r>
+            <w:r>
+              <w:rPr>
+                <w:rFonts w:ascii="Garamond" w:hAnsi="Garamond"/>
+              </w:rPr>
+              <w:t>ing, auto-lock disabled.</w:t>
+            </w:r>
+          </w:p>
+        </w:tc>
+        <w:tc>
+          <w:tcPr>
+            <w:tcW w:w="738" w:type="dxa"/>
+            <w:vAlign w:val="center"/>
+          </w:tcPr>
+          <w:p>
+            <w:pPr>
+              <w:jc w:val="center"/>
+              <w:rPr>
+                <w:rFonts w:ascii="Wingdings" w:hAnsi="Wingdings"/>
+              </w:rPr>
+            </w:pPr>
+            <w:r>
+              <w:rPr>
+                <w:rFonts w:ascii="Wingdings" w:hAnsi="Wingdings"/>
+              </w:rPr>
+              <w:t></w:t>
+            </w:r>
+          </w:p>
+        </w:tc>
+      </w:tr>
+      <w:tr>
+        <w:trPr>
+          <w:trHeight w:val="469"/>
         </w:trPr>
         <w:tc>
           <w:tcPr>
@@ -1615,6 +2006,347 @@
           <w:p>
             <w:pPr>
               <w:ind w:firstLine="85"/>
+            </w:pPr>
+            <w:r>
+              <w:rPr>
+                <w:rFonts w:ascii="Garamond" w:hAnsi="Garamond"/>
+              </w:rPr>
+              <w:t xml:space="preserve">Action: </w:t>
+            </w:r>
+            <w:r>
+              <w:rPr>
+                <w:rFonts w:ascii="Garamond" w:hAnsi="Garamond"/>
+              </w:rPr>
+              <w:t>Offline: Different combination of offline switches</w:t>
+            </w:r>
+            <w:r>
+              <w:rPr>
+                <w:rFonts w:ascii="Garamond" w:hAnsi="Garamond"/>
+              </w:rPr>
+              <w:t>.</w:t>
+            </w:r>
+          </w:p>
+        </w:tc>
+        <w:tc>
+          <w:tcPr>
+            <w:tcW w:w="738" w:type="dxa"/>
+            <w:vAlign w:val="center"/>
+          </w:tcPr>
+          <w:p>
+            <w:pPr>
+              <w:jc w:val="center"/>
+              <w:rPr>
+                <w:rFonts w:ascii="Wingdings" w:hAnsi="Wingdings"/>
+              </w:rPr>
+            </w:pPr>
+            <w:r>
+              <w:rPr>
+                <w:rFonts w:ascii="Wingdings" w:hAnsi="Wingdings"/>
+              </w:rPr>
+              <w:t></w:t>
+            </w:r>
+          </w:p>
+        </w:tc>
+      </w:tr>
+      <w:tr>
+        <w:trPr>
+          <w:trHeight w:val="469"/>
+        </w:trPr>
+        <w:tc>
+          <w:tcPr>
+            <w:tcW w:w="1255" w:type="dxa"/>
+            <w:vMerge/>
+            <w:vAlign w:val="center"/>
+          </w:tcPr>
+          <w:p>
+            <w:pPr>
+              <w:jc w:val="center"/>
+              <w:rPr>
+                <w:rFonts w:ascii="Garamond" w:hAnsi="Garamond"/>
+              </w:rPr>
+            </w:pPr>
+          </w:p>
+        </w:tc>
+        <w:tc>
+          <w:tcPr>
+            <w:tcW w:w="7962" w:type="dxa"/>
+            <w:vAlign w:val="center"/>
+          </w:tcPr>
+          <w:p>
+            <w:pPr>
+              <w:ind w:firstLine="85"/>
+              <w:rPr>
+                <w:rFonts w:ascii="Garamond" w:hAnsi="Garamond"/>
+              </w:rPr>
+            </w:pPr>
+            <w:r>
+              <w:rPr>
+                <w:rFonts w:ascii="Garamond" w:hAnsi="Garamond"/>
+              </w:rPr>
+              <w:t xml:space="preserve">Action: Information: Information available for all cities. </w:t>
+            </w:r>
+            <w:r>
+              <w:rPr>
+                <w:rFonts w:ascii="Garamond" w:hAnsi="Garamond"/>
+                <w:color w:val="FF0000"/>
+              </w:rPr>
+              <w:t>[</w:t>
+            </w:r>
+            <w:r>
+              <w:rPr>
+                <w:rFonts w:ascii="Garamond" w:hAnsi="Garamond"/>
+                <w:color w:val="FF0000"/>
+              </w:rPr>
+              <w:t>More to be added.</w:t>
+            </w:r>
+            <w:r>
+              <w:rPr>
+                <w:rFonts w:ascii="Garamond" w:hAnsi="Garamond"/>
+                <w:color w:val="FF0000"/>
+              </w:rPr>
+              <w:t>]</w:t>
+            </w:r>
+          </w:p>
+        </w:tc>
+        <w:tc>
+          <w:tcPr>
+            <w:tcW w:w="738" w:type="dxa"/>
+            <w:vAlign w:val="center"/>
+          </w:tcPr>
+          <w:p>
+            <w:pPr>
+              <w:jc w:val="center"/>
+              <w:rPr>
+                <w:rFonts w:ascii="Wingdings" w:hAnsi="Wingdings"/>
+                <w:color w:val="FF0000"/>
+              </w:rPr>
+            </w:pPr>
+            <w:r>
+              <w:rPr>
+                <w:rFonts w:ascii="Wingdings" w:hAnsi="Wingdings"/>
+                <w:color w:val="FF0000"/>
+              </w:rPr>
+              <w:t></w:t>
+            </w:r>
+          </w:p>
+        </w:tc>
+      </w:tr>
+      <w:tr>
+        <w:trPr>
+          <w:trHeight w:val="469"/>
+        </w:trPr>
+        <w:tc>
+          <w:tcPr>
+            <w:tcW w:w="1255" w:type="dxa"/>
+            <w:vMerge/>
+            <w:vAlign w:val="center"/>
+          </w:tcPr>
+          <w:p>
+            <w:pPr>
+              <w:jc w:val="center"/>
+              <w:rPr>
+                <w:rFonts w:ascii="Garamond" w:hAnsi="Garamond"/>
+              </w:rPr>
+            </w:pPr>
+          </w:p>
+        </w:tc>
+        <w:tc>
+          <w:tcPr>
+            <w:tcW w:w="7962" w:type="dxa"/>
+            <w:vAlign w:val="center"/>
+          </w:tcPr>
+          <w:p>
+            <w:pPr>
+              <w:ind w:firstLine="85"/>
+              <w:rPr>
+                <w:rFonts w:ascii="Garamond" w:hAnsi="Garamond"/>
+              </w:rPr>
+            </w:pPr>
+            <w:r>
+              <w:rPr>
+                <w:rFonts w:ascii="Garamond" w:hAnsi="Garamond"/>
+              </w:rPr>
+              <w:t xml:space="preserve">Action: Update notifications for offline and online data. </w:t>
+            </w:r>
+            <w:r>
+              <w:rPr>
+                <w:rFonts w:ascii="Garamond" w:hAnsi="Garamond"/>
+                <w:color w:val="FF0000"/>
+              </w:rPr>
+              <w:t>[Need improvement!]</w:t>
+            </w:r>
+          </w:p>
+        </w:tc>
+        <w:tc>
+          <w:tcPr>
+            <w:tcW w:w="738" w:type="dxa"/>
+            <w:vAlign w:val="center"/>
+          </w:tcPr>
+          <w:p>
+            <w:pPr>
+              <w:jc w:val="center"/>
+              <w:rPr>
+                <w:rFonts w:ascii="Wingdings" w:hAnsi="Wingdings"/>
+                <w:color w:val="FF0000"/>
+              </w:rPr>
+            </w:pPr>
+            <w:r>
+              <w:rPr>
+                <w:rFonts w:ascii="Wingdings" w:hAnsi="Wingdings"/>
+                <w:color w:val="FF0000"/>
+              </w:rPr>
+              <w:t></w:t>
+            </w:r>
+          </w:p>
+        </w:tc>
+      </w:tr>
+      <w:tr>
+        <w:trPr>
+          <w:trHeight w:val="469"/>
+        </w:trPr>
+        <w:tc>
+          <w:tcPr>
+            <w:tcW w:w="1255" w:type="dxa"/>
+            <w:vMerge/>
+            <w:vAlign w:val="center"/>
+          </w:tcPr>
+          <w:p>
+            <w:pPr>
+              <w:jc w:val="center"/>
+              <w:rPr>
+                <w:rFonts w:ascii="Garamond" w:hAnsi="Garamond"/>
+              </w:rPr>
+            </w:pPr>
+          </w:p>
+        </w:tc>
+        <w:tc>
+          <w:tcPr>
+            <w:tcW w:w="7962" w:type="dxa"/>
+            <w:vAlign w:val="center"/>
+          </w:tcPr>
+          <w:p>
+            <w:pPr>
+              <w:ind w:firstLine="85"/>
+              <w:rPr>
+                <w:rFonts w:ascii="Garamond" w:hAnsi="Garamond"/>
+              </w:rPr>
+            </w:pPr>
+            <w:r>
+              <w:rPr>
+                <w:rFonts w:ascii="Garamond" w:hAnsi="Garamond"/>
+              </w:rPr>
+              <w:t>Action: Tap on the link/URL.</w:t>
+            </w:r>
+          </w:p>
+        </w:tc>
+        <w:tc>
+          <w:tcPr>
+            <w:tcW w:w="738" w:type="dxa"/>
+            <w:vAlign w:val="center"/>
+          </w:tcPr>
+          <w:p>
+            <w:pPr>
+              <w:jc w:val="center"/>
+              <w:rPr>
+                <w:rFonts w:ascii="Wingdings" w:hAnsi="Wingdings"/>
+              </w:rPr>
+            </w:pPr>
+            <w:r>
+              <w:rPr>
+                <w:rFonts w:ascii="Wingdings" w:hAnsi="Wingdings"/>
+              </w:rPr>
+              <w:t></w:t>
+            </w:r>
+          </w:p>
+        </w:tc>
+      </w:tr>
+      <w:tr>
+        <w:trPr>
+          <w:trHeight w:val="468"/>
+        </w:trPr>
+        <w:tc>
+          <w:tcPr>
+            <w:tcW w:w="1255" w:type="dxa"/>
+            <w:vMerge/>
+            <w:vAlign w:val="center"/>
+          </w:tcPr>
+          <w:p>
+            <w:pPr>
+              <w:jc w:val="center"/>
+              <w:rPr>
+                <w:rFonts w:ascii="Garamond" w:hAnsi="Garamond"/>
+              </w:rPr>
+            </w:pPr>
+          </w:p>
+        </w:tc>
+        <w:tc>
+          <w:tcPr>
+            <w:tcW w:w="7962" w:type="dxa"/>
+            <w:vAlign w:val="center"/>
+          </w:tcPr>
+          <w:p>
+            <w:pPr>
+              <w:ind w:firstLine="85"/>
+              <w:rPr>
+                <w:rFonts w:ascii="Garamond" w:hAnsi="Garamond"/>
+              </w:rPr>
+            </w:pPr>
+            <w:r>
+              <w:rPr>
+                <w:rFonts w:ascii="Garamond" w:hAnsi="Garamond"/>
+              </w:rPr>
+              <w:t>Information: Parameters: Search distance can be stored and works properly.</w:t>
+            </w:r>
+          </w:p>
+        </w:tc>
+        <w:tc>
+          <w:tcPr>
+            <w:tcW w:w="738" w:type="dxa"/>
+            <w:vAlign w:val="center"/>
+          </w:tcPr>
+          <w:p>
+            <w:pPr>
+              <w:jc w:val="center"/>
+              <w:rPr>
+                <w:rFonts w:ascii="Wingdings" w:hAnsi="Wingdings"/>
+              </w:rPr>
+            </w:pPr>
+            <w:r>
+              <w:rPr>
+                <w:rFonts w:ascii="Wingdings" w:hAnsi="Wingdings"/>
+              </w:rPr>
+              <w:t>x</w:t>
+            </w:r>
+          </w:p>
+        </w:tc>
+      </w:tr>
+      <w:tr>
+        <w:trPr>
+          <w:trHeight w:val="468"/>
+        </w:trPr>
+        <w:tc>
+          <w:tcPr>
+            <w:tcW w:w="1255" w:type="dxa"/>
+            <w:vMerge/>
+            <w:vAlign w:val="center"/>
+          </w:tcPr>
+          <w:p>
+            <w:pPr>
+              <w:jc w:val="center"/>
+              <w:rPr>
+                <w:rFonts w:ascii="Garamond" w:hAnsi="Garamond"/>
+              </w:rPr>
+            </w:pPr>
+          </w:p>
+        </w:tc>
+        <w:tc>
+          <w:tcPr>
+            <w:tcW w:w="7962" w:type="dxa"/>
+            <w:vAlign w:val="center"/>
+          </w:tcPr>
+          <w:p>
+            <w:pPr>
+              <w:ind w:firstLine="85"/>
               <w:rPr>
                 <w:rFonts w:ascii="Garamond" w:hAnsi="Garamond"/>
               </w:rPr>
@@ -1643,7 +2375,7 @@
               <w:rPr>
                 <w:rFonts w:ascii="Wingdings" w:hAnsi="Wingdings"/>
               </w:rPr>
-              <w:t></w:t>
+              <w:t>x</w:t>
             </w:r>
           </w:p>
         </w:tc>
@@ -1651,7 +2383,6 @@
       <w:tr>
         <w:trPr>
           <w:trHeight w:val="468"/>
-          <w:jc w:val="center"/>
         </w:trPr>
         <w:tc>
           <w:tcPr>
@@ -1705,6 +2436,12 @@
           <w:rFonts w:ascii="Garamond" w:hAnsi="Garamond"/>
         </w:rPr>
       </w:pPr>
+      <w:r>
+        <w:rPr>
+          <w:rFonts w:ascii="Garamond" w:hAnsi="Garamond"/>
+        </w:rPr>
+        <w:br w:type="textWrapping" w:clear="all"/>
+      </w:r>
     </w:p>
     <w:p>
       <w:pPr>
@@ -1941,7 +2678,7 @@
               <w:rPr>
                 <w:rFonts w:ascii="Wingdings" w:hAnsi="Wingdings"/>
               </w:rPr>
-              <w:t></w:t>
+              <w:t>x</w:t>
             </w:r>
           </w:p>
         </w:tc>
@@ -2020,7 +2757,7 @@
               <w:rPr>
                 <w:rFonts w:ascii="Wingdings" w:hAnsi="Wingdings"/>
               </w:rPr>
-              <w:t></w:t>
+              <w:t>x</w:t>
             </w:r>
           </w:p>
         </w:tc>
@@ -2081,7 +2818,7 @@
               <w:rPr>
                 <w:rFonts w:ascii="Wingdings" w:hAnsi="Wingdings"/>
               </w:rPr>
-              <w:t></w:t>
+              <w:t>x</w:t>
             </w:r>
           </w:p>
         </w:tc>
@@ -2199,7 +2936,7 @@
               <w:rPr>
                 <w:rFonts w:ascii="Wingdings" w:hAnsi="Wingdings"/>
               </w:rPr>
-              <w:t></w:t>
+              <w:t>x</w:t>
             </w:r>
           </w:p>
         </w:tc>
@@ -2303,25 +3040,61 @@
               </w:rPr>
               <w:t>Exception: Long time operation.</w:t>
             </w:r>
-          </w:p>
-        </w:tc>
-        <w:tc>
-          <w:tcPr>
-            <w:tcW w:w="738" w:type="dxa"/>
-            <w:vAlign w:val="center"/>
-          </w:tcPr>
-          <w:p>
-            <w:pPr>
-              <w:jc w:val="center"/>
-              <w:rPr>
-                <w:rFonts w:ascii="Wingdings" w:hAnsi="Wingdings"/>
-              </w:rPr>
-            </w:pPr>
-            <w:r>
-              <w:rPr>
-                <w:rFonts w:ascii="Wingdings" w:hAnsi="Wingdings"/>
-              </w:rPr>
-              <w:t></w:t>
+            <w:r>
+              <w:rPr>
+                <w:rFonts w:ascii="Garamond" w:hAnsi="Garamond"/>
+              </w:rPr>
+              <w:t xml:space="preserve"> </w:t>
+            </w:r>
+            <w:r>
+              <w:rPr>
+                <w:rFonts w:ascii="Garamond" w:hAnsi="Garamond"/>
+                <w:color w:val="FF0000"/>
+              </w:rPr>
+              <w:t>[</w:t>
+            </w:r>
+            <w:r>
+              <w:rPr>
+                <w:rFonts w:ascii="Garamond" w:hAnsi="Garamond"/>
+                <w:color w:val="FF0000"/>
+              </w:rPr>
+              <w:t>M</w:t>
+            </w:r>
+            <w:r>
+              <w:rPr>
+                <w:rFonts w:ascii="Garamond" w:hAnsi="Garamond"/>
+                <w:color w:val="FF0000"/>
+              </w:rPr>
+              <w:t>ay crash</w:t>
+            </w:r>
+            <w:r>
+              <w:rPr>
+                <w:rFonts w:ascii="Garamond" w:hAnsi="Garamond"/>
+                <w:color w:val="FF0000"/>
+              </w:rPr>
+              <w:t>]</w:t>
+            </w:r>
+          </w:p>
+        </w:tc>
+        <w:tc>
+          <w:tcPr>
+            <w:tcW w:w="738" w:type="dxa"/>
+            <w:vAlign w:val="center"/>
+          </w:tcPr>
+          <w:p>
+            <w:pPr>
+              <w:jc w:val="center"/>
+              <w:rPr>
+                <w:rFonts w:ascii="Wingdings" w:hAnsi="Wingdings"/>
+                <w:color w:val="FF0000"/>
+              </w:rPr>
+            </w:pPr>
+            <w:r>
+              <w:rPr>
+                <w:rFonts w:ascii="Wingdings" w:hAnsi="Wingdings"/>
+                <w:color w:val="FF0000"/>
+              </w:rPr>
+              <w:t>m</w:t>
             </w:r>
           </w:p>
         </w:tc>
@@ -2439,7 +3212,7 @@
               <w:rPr>
                 <w:rFonts w:ascii="Wingdings" w:hAnsi="Wingdings"/>
               </w:rPr>
-              <w:t></w:t>
+              <w:t>x</w:t>
             </w:r>
           </w:p>
         </w:tc>
@@ -2541,27 +3314,50 @@
               <w:rPr>
                 <w:rFonts w:ascii="Garamond" w:hAnsi="Garamond"/>
               </w:rPr>
-              <w:t>Exception: Back before map fully-loaded. (Crash)</w:t>
-            </w:r>
-          </w:p>
-        </w:tc>
-        <w:tc>
-          <w:tcPr>
-            <w:tcW w:w="738" w:type="dxa"/>
-            <w:vAlign w:val="center"/>
-          </w:tcPr>
-          <w:p>
-            <w:pPr>
-              <w:jc w:val="center"/>
-              <w:rPr>
-                <w:rFonts w:ascii="Wingdings" w:hAnsi="Wingdings"/>
-              </w:rPr>
-            </w:pPr>
-            <w:r>
-              <w:rPr>
-                <w:rFonts w:ascii="Wingdings" w:hAnsi="Wingdings"/>
-              </w:rPr>
-              <w:t></w:t>
+              <w:t xml:space="preserve">Exception: Back before map fully-loaded. </w:t>
+            </w:r>
+            <w:r>
+              <w:rPr>
+                <w:rFonts w:ascii="Garamond" w:hAnsi="Garamond"/>
+                <w:color w:val="FF0000"/>
+              </w:rPr>
+              <w:t>[May c</w:t>
+            </w:r>
+            <w:r>
+              <w:rPr>
+                <w:rFonts w:ascii="Garamond" w:hAnsi="Garamond"/>
+                <w:color w:val="FF0000"/>
+              </w:rPr>
+              <w:t>rash</w:t>
+            </w:r>
+            <w:r>
+              <w:rPr>
+                <w:rFonts w:ascii="Garamond" w:hAnsi="Garamond"/>
+                <w:color w:val="FF0000"/>
+              </w:rPr>
+              <w:t>]</w:t>
+            </w:r>
+          </w:p>
+        </w:tc>
+        <w:tc>
+          <w:tcPr>
+            <w:tcW w:w="738" w:type="dxa"/>
+            <w:vAlign w:val="center"/>
+          </w:tcPr>
+          <w:p>
+            <w:pPr>
+              <w:jc w:val="center"/>
+              <w:rPr>
+                <w:rFonts w:ascii="Wingdings" w:hAnsi="Wingdings"/>
+                <w:color w:val="FF0000"/>
+              </w:rPr>
+            </w:pPr>
+            <w:r>
+              <w:rPr>
+                <w:rFonts w:ascii="Wingdings" w:hAnsi="Wingdings"/>
+                <w:color w:val="FF0000"/>
+              </w:rPr>
+              <w:t>m</w:t>
             </w:r>
           </w:p>
         </w:tc>
@@ -2685,7 +3481,7 @@
               <w:rPr>
                 <w:rFonts w:ascii="Wingdings" w:hAnsi="Wingdings"/>
               </w:rPr>
-              <w:t></w:t>
+              <w:t>x</w:t>
             </w:r>
           </w:p>
         </w:tc>
@@ -2764,7 +3560,7 @@
               <w:rPr>
                 <w:rFonts w:ascii="Wingdings" w:hAnsi="Wingdings"/>
               </w:rPr>
-              <w:t></w:t>
+              <w:t>x</w:t>
             </w:r>
           </w:p>
         </w:tc>
@@ -2805,33 +3601,27 @@
               <w:rPr>
                 <w:rFonts w:ascii="Garamond" w:hAnsi="Garamond"/>
               </w:rPr>
-              <w:t xml:space="preserve">Action: </w:t>
-            </w:r>
-            <w:r>
-              <w:rPr>
-                <w:rFonts w:ascii="Garamond" w:hAnsi="Garamond"/>
-              </w:rPr>
-              <w:t>City selection and online update work properly on first installation.</w:t>
-            </w:r>
-          </w:p>
-        </w:tc>
-        <w:tc>
-          <w:tcPr>
-            <w:tcW w:w="738" w:type="dxa"/>
-            <w:vAlign w:val="center"/>
-          </w:tcPr>
-          <w:p>
-            <w:pPr>
-              <w:jc w:val="center"/>
-              <w:rPr>
-                <w:rFonts w:ascii="Wingdings" w:hAnsi="Wingdings"/>
-              </w:rPr>
-            </w:pPr>
-            <w:r>
-              <w:rPr>
-                <w:rFonts w:ascii="Wingdings" w:hAnsi="Wingdings"/>
-              </w:rPr>
-              <w:t></w:t>
+              <w:t>Action: Upgrade from ver1.0 and ver1.1 to ver1.2.</w:t>
+            </w:r>
+          </w:p>
+        </w:tc>
+        <w:tc>
+          <w:tcPr>
+            <w:tcW w:w="738" w:type="dxa"/>
+            <w:vAlign w:val="center"/>
+          </w:tcPr>
+          <w:p>
+            <w:pPr>
+              <w:jc w:val="center"/>
+              <w:rPr>
+                <w:rFonts w:ascii="Wingdings" w:hAnsi="Wingdings"/>
+              </w:rPr>
+            </w:pPr>
+            <w:r>
+              <w:rPr>
+                <w:rFonts w:ascii="Wingdings" w:hAnsi="Wingdings"/>
+              </w:rPr>
+              <w:t></w:t>
             </w:r>
           </w:p>
         </w:tc>
@@ -2868,20 +3658,38 @@
                 <w:rFonts w:ascii="Garamond" w:hAnsi="Garamond"/>
               </w:rPr>
             </w:pPr>
-          </w:p>
-        </w:tc>
-        <w:tc>
-          <w:tcPr>
-            <w:tcW w:w="738" w:type="dxa"/>
-            <w:vAlign w:val="center"/>
-          </w:tcPr>
-          <w:p>
-            <w:pPr>
-              <w:jc w:val="center"/>
-              <w:rPr>
-                <w:rFonts w:ascii="Wingdings" w:hAnsi="Wingdings"/>
-              </w:rPr>
-            </w:pPr>
+            <w:r>
+              <w:rPr>
+                <w:rFonts w:ascii="Garamond" w:hAnsi="Garamond"/>
+              </w:rPr>
+              <w:t xml:space="preserve">Action: </w:t>
+            </w:r>
+            <w:r>
+              <w:rPr>
+                <w:rFonts w:ascii="Garamond" w:hAnsi="Garamond"/>
+              </w:rPr>
+              <w:t>City selection and online update work properly on first installation.</w:t>
+            </w:r>
+          </w:p>
+        </w:tc>
+        <w:tc>
+          <w:tcPr>
+            <w:tcW w:w="738" w:type="dxa"/>
+            <w:vAlign w:val="center"/>
+          </w:tcPr>
+          <w:p>
+            <w:pPr>
+              <w:jc w:val="center"/>
+              <w:rPr>
+                <w:rFonts w:ascii="Wingdings" w:hAnsi="Wingdings"/>
+              </w:rPr>
+            </w:pPr>
+            <w:r>
+              <w:rPr>
+                <w:rFonts w:ascii="Wingdings" w:hAnsi="Wingdings"/>
+              </w:rPr>
+              <w:t>x</w:t>
+            </w:r>
           </w:p>
         </w:tc>
       </w:tr>
@@ -2893,24 +3701,16 @@
         <w:tc>
           <w:tcPr>
             <w:tcW w:w="1261" w:type="dxa"/>
-            <w:vMerge w:val="restart"/>
-            <w:vAlign w:val="center"/>
-          </w:tcPr>
-          <w:p>
-            <w:pPr>
-              <w:jc w:val="center"/>
-              <w:rPr>
-                <w:rFonts w:ascii="Garamond" w:hAnsi="Garamond"/>
-                <w:b/>
-              </w:rPr>
-            </w:pPr>
-            <w:r>
-              <w:rPr>
-                <w:rFonts w:ascii="Garamond" w:hAnsi="Garamond"/>
-                <w:b/>
-              </w:rPr>
-              <w:t>Others</w:t>
-            </w:r>
+            <w:vMerge/>
+            <w:vAlign w:val="center"/>
+          </w:tcPr>
+          <w:p>
+            <w:pPr>
+              <w:jc w:val="center"/>
+              <w:rPr>
+                <w:rFonts w:ascii="Garamond" w:hAnsi="Garamond"/>
+              </w:rPr>
+            </w:pPr>
           </w:p>
         </w:tc>
         <w:tc>
@@ -2939,12 +3739,6 @@
                 <w:rFonts w:ascii="Wingdings" w:hAnsi="Wingdings"/>
               </w:rPr>
             </w:pPr>
-            <w:r>
-              <w:rPr>
-                <w:rFonts w:ascii="Wingdings" w:hAnsi="Wingdings"/>
-              </w:rPr>
-              <w:t></w:t>
-            </w:r>
           </w:p>
         </w:tc>
       </w:tr>
@@ -2956,6 +3750,63 @@
         <w:tc>
           <w:tcPr>
             <w:tcW w:w="1261" w:type="dxa"/>
+            <w:vMerge w:val="restart"/>
+            <w:vAlign w:val="center"/>
+          </w:tcPr>
+          <w:p>
+            <w:pPr>
+              <w:jc w:val="center"/>
+              <w:rPr>
+                <w:rFonts w:ascii="Garamond" w:hAnsi="Garamond"/>
+                <w:b/>
+              </w:rPr>
+            </w:pPr>
+            <w:r>
+              <w:rPr>
+                <w:rFonts w:ascii="Garamond" w:hAnsi="Garamond"/>
+                <w:b/>
+              </w:rPr>
+              <w:t>Others</w:t>
+            </w:r>
+          </w:p>
+        </w:tc>
+        <w:tc>
+          <w:tcPr>
+            <w:tcW w:w="7982" w:type="dxa"/>
+            <w:vAlign w:val="center"/>
+          </w:tcPr>
+          <w:p>
+            <w:pPr>
+              <w:ind w:firstLine="85"/>
+              <w:rPr>
+                <w:rFonts w:ascii="Garamond" w:hAnsi="Garamond"/>
+              </w:rPr>
+            </w:pPr>
+          </w:p>
+        </w:tc>
+        <w:tc>
+          <w:tcPr>
+            <w:tcW w:w="738" w:type="dxa"/>
+            <w:vAlign w:val="center"/>
+          </w:tcPr>
+          <w:p>
+            <w:pPr>
+              <w:jc w:val="center"/>
+              <w:rPr>
+                <w:rFonts w:ascii="Wingdings" w:hAnsi="Wingdings"/>
+              </w:rPr>
+            </w:pPr>
+          </w:p>
+        </w:tc>
+      </w:tr>
+      <w:tr>
+        <w:trPr>
+          <w:trHeight w:val="468"/>
+          <w:jc w:val="center"/>
+        </w:trPr>
+        <w:tc>
+          <w:tcPr>
+            <w:tcW w:w="1261" w:type="dxa"/>
             <w:vMerge/>
             <w:vAlign w:val="center"/>
           </w:tcPr>
@@ -2994,12 +3845,6 @@
                 <w:rFonts w:ascii="Wingdings" w:hAnsi="Wingdings"/>
               </w:rPr>
             </w:pPr>
-            <w:r>
-              <w:rPr>
-                <w:rFonts w:ascii="Wingdings" w:hAnsi="Wingdings"/>
-              </w:rPr>
-              <w:t></w:t>
-            </w:r>
           </w:p>
         </w:tc>
       </w:tr>
@@ -3539,7 +4384,6 @@
   </w:style>
   <w:style w:type="character" w:default="1" w:styleId="DefaultParagraphFont">
     <w:name w:val="Default Paragraph Font"/>
-    <w:semiHidden/>
     <w:unhideWhenUsed/>
   </w:style>
   <w:style w:type="table" w:default="1" w:styleId="TableNormal">
